--- a/Matriz Cacao, Cafe y Arroz/Referencias/Referencias Cafe.docx
+++ b/Matriz Cacao, Cafe y Arroz/Referencias/Referencias Cafe.docx
@@ -51,9 +51,26 @@
       </w:r>
     </w:p>
     <w:p>
-      <w:r>
-        <w:t>https://www.jica.go.jp/project/elsalvador/0603028/pdf/production/vegetable_05.pdf</w:t>
-      </w:r>
+      <w:hyperlink r:id="rId6" w:history="1">
+        <w:r>
+          <w:rPr>
+            <w:rStyle w:val="Hipervnculo"/>
+          </w:rPr>
+          <w:t>https://www.jica.go.jp/project/elsalvador/0603028/pdf/production/vegetable_05.pdf</w:t>
+        </w:r>
+      </w:hyperlink>
+    </w:p>
+    <w:p>
+      <w:hyperlink r:id="rId7" w:history="1">
+        <w:r>
+          <w:rPr>
+            <w:rStyle w:val="Hipervnculo"/>
+          </w:rPr>
+          <w:t>http://www.plaguicidasdecentroamerica.una.ac.cr/index.php/base-de-datos-menu/94-caldo-bordeles</w:t>
+        </w:r>
+      </w:hyperlink>
+    </w:p>
+    <w:p>
       <w:bookmarkStart w:id="0" w:name="_GoBack"/>
       <w:bookmarkEnd w:id="0"/>
     </w:p>

--- a/Matriz Cacao, Cafe y Arroz/Referencias/Referencias Cafe.docx
+++ b/Matriz Cacao, Cafe y Arroz/Referencias/Referencias Cafe.docx
@@ -1,6 +1,6 @@
 
 <file path=word/document.xml><?xml version="1.0" encoding="utf-8"?>
-<w:document xmlns:wpc="http://schemas.microsoft.com/office/word/2010/wordprocessingCanvas" xmlns:mc="http://schemas.openxmlformats.org/markup-compatibility/2006" xmlns:o="urn:schemas-microsoft-com:office:office" xmlns:r="http://schemas.openxmlformats.org/officeDocument/2006/relationships" xmlns:m="http://schemas.openxmlformats.org/officeDocument/2006/math" xmlns:v="urn:schemas-microsoft-com:vml" xmlns:wp14="http://schemas.microsoft.com/office/word/2010/wordprocessingDrawing" xmlns:wp="http://schemas.openxmlformats.org/drawingml/2006/wordprocessingDrawing" xmlns:w10="urn:schemas-microsoft-com:office:word" xmlns:w="http://schemas.openxmlformats.org/wordprocessingml/2006/main" xmlns:w14="http://schemas.microsoft.com/office/word/2010/wordml" xmlns:w15="http://schemas.microsoft.com/office/word/2012/wordml" xmlns:wpg="http://schemas.microsoft.com/office/word/2010/wordprocessingGroup" xmlns:wpi="http://schemas.microsoft.com/office/word/2010/wordprocessingInk" xmlns:wne="http://schemas.microsoft.com/office/word/2006/wordml" xmlns:wps="http://schemas.microsoft.com/office/word/2010/wordprocessingShape" mc:Ignorable="w14 w15 wp14">
+<w:document xmlns:wpc="http://schemas.microsoft.com/office/word/2010/wordprocessingCanvas" xmlns:cx="http://schemas.microsoft.com/office/drawing/2014/chartex" xmlns:cx1="http://schemas.microsoft.com/office/drawing/2015/9/8/chartex" xmlns:cx2="http://schemas.microsoft.com/office/drawing/2015/10/21/chartex" xmlns:cx3="http://schemas.microsoft.com/office/drawing/2016/5/9/chartex" xmlns:cx4="http://schemas.microsoft.com/office/drawing/2016/5/10/chartex" xmlns:cx5="http://schemas.microsoft.com/office/drawing/2016/5/11/chartex" xmlns:cx6="http://schemas.microsoft.com/office/drawing/2016/5/12/chartex" xmlns:cx7="http://schemas.microsoft.com/office/drawing/2016/5/13/chartex" xmlns:cx8="http://schemas.microsoft.com/office/drawing/2016/5/14/chartex" xmlns:mc="http://schemas.openxmlformats.org/markup-compatibility/2006" xmlns:aink="http://schemas.microsoft.com/office/drawing/2016/ink" xmlns:am3d="http://schemas.microsoft.com/office/drawing/2017/model3d" xmlns:o="urn:schemas-microsoft-com:office:office" xmlns:r="http://schemas.openxmlformats.org/officeDocument/2006/relationships" xmlns:m="http://schemas.openxmlformats.org/officeDocument/2006/math" xmlns:v="urn:schemas-microsoft-com:vml" xmlns:wp14="http://schemas.microsoft.com/office/word/2010/wordprocessingDrawing" xmlns:wp="http://schemas.openxmlformats.org/drawingml/2006/wordprocessingDrawing" xmlns:w10="urn:schemas-microsoft-com:office:word" xmlns:w="http://schemas.openxmlformats.org/wordprocessingml/2006/main" xmlns:w14="http://schemas.microsoft.com/office/word/2010/wordml" xmlns:w15="http://schemas.microsoft.com/office/word/2012/wordml" xmlns:w16cid="http://schemas.microsoft.com/office/word/2016/wordml/cid" xmlns:w16se="http://schemas.microsoft.com/office/word/2015/wordml/symex" xmlns:wpg="http://schemas.microsoft.com/office/word/2010/wordprocessingGroup" xmlns:wpi="http://schemas.microsoft.com/office/word/2010/wordprocessingInk" xmlns:wne="http://schemas.microsoft.com/office/word/2006/wordml" xmlns:wps="http://schemas.microsoft.com/office/word/2010/wordprocessingShape" mc:Ignorable="w14 w15 w16se w16cid wp14">
   <w:body>
     <w:p>
       <w:r>
@@ -71,6 +71,21 @@
       </w:hyperlink>
     </w:p>
     <w:p>
+      <w:r>
+        <w:t>oxicloruro de cobre</w:t>
+      </w:r>
+    </w:p>
+    <w:p>
+      <w:hyperlink r:id="rId8" w:history="1">
+        <w:r>
+          <w:rPr>
+            <w:rStyle w:val="Hipervnculo"/>
+          </w:rPr>
+          <w:t>https://www.agromatica.es/el-oxicloruro-de-cobre/</w:t>
+        </w:r>
+      </w:hyperlink>
+    </w:p>
+    <w:p>
       <w:bookmarkStart w:id="0" w:name="_GoBack"/>
       <w:bookmarkEnd w:id="0"/>
     </w:p>
@@ -85,7 +100,7 @@
 </file>
 
 <file path=word/styles.xml><?xml version="1.0" encoding="utf-8"?>
-<w:styles xmlns:mc="http://schemas.openxmlformats.org/markup-compatibility/2006" xmlns:r="http://schemas.openxmlformats.org/officeDocument/2006/relationships" xmlns:w="http://schemas.openxmlformats.org/wordprocessingml/2006/main" xmlns:w14="http://schemas.microsoft.com/office/word/2010/wordml" xmlns:w15="http://schemas.microsoft.com/office/word/2012/wordml" mc:Ignorable="w14 w15">
+<w:styles xmlns:mc="http://schemas.openxmlformats.org/markup-compatibility/2006" xmlns:r="http://schemas.openxmlformats.org/officeDocument/2006/relationships" xmlns:w="http://schemas.openxmlformats.org/wordprocessingml/2006/main" xmlns:w14="http://schemas.microsoft.com/office/word/2010/wordml" xmlns:w15="http://schemas.microsoft.com/office/word/2012/wordml" xmlns:w16cid="http://schemas.microsoft.com/office/word/2016/wordml/cid" xmlns:w16se="http://schemas.microsoft.com/office/word/2015/wordml/symex" mc:Ignorable="w14 w15 w16se w16cid">
   <w:docDefaults>
     <w:rPrDefault>
       <w:rPr>
@@ -101,7 +116,7 @@
       </w:pPr>
     </w:pPrDefault>
   </w:docDefaults>
-  <w:latentStyles w:defLockedState="0" w:defUIPriority="99" w:defSemiHidden="0" w:defUnhideWhenUsed="0" w:defQFormat="0" w:count="371">
+  <w:latentStyles w:defLockedState="0" w:defUIPriority="99" w:defSemiHidden="0" w:defUnhideWhenUsed="0" w:defQFormat="0" w:count="375">
     <w:lsdException w:name="Normal" w:uiPriority="0" w:qFormat="1"/>
     <w:lsdException w:name="heading 1" w:uiPriority="9" w:qFormat="1"/>
     <w:lsdException w:name="heading 2" w:semiHidden="1" w:uiPriority="9" w:unhideWhenUsed="1" w:qFormat="1"/>
@@ -207,7 +222,6 @@
     <w:lsdException w:name="HTML Sample" w:semiHidden="1" w:unhideWhenUsed="1"/>
     <w:lsdException w:name="HTML Typewriter" w:semiHidden="1" w:unhideWhenUsed="1"/>
     <w:lsdException w:name="HTML Variable" w:semiHidden="1" w:unhideWhenUsed="1"/>
-    <w:lsdException w:name="Normal Table" w:semiHidden="1" w:unhideWhenUsed="1"/>
     <w:lsdException w:name="annotation subject" w:semiHidden="1" w:unhideWhenUsed="1"/>
     <w:lsdException w:name="No List" w:semiHidden="1" w:unhideWhenUsed="1"/>
     <w:lsdException w:name="Outline List 1" w:semiHidden="1" w:unhideWhenUsed="1"/>
@@ -251,10 +265,8 @@
     <w:lsdException w:name="Table Elegant" w:semiHidden="1" w:unhideWhenUsed="1"/>
     <w:lsdException w:name="Table Professional" w:semiHidden="1" w:unhideWhenUsed="1"/>
     <w:lsdException w:name="Table Subtle 1" w:semiHidden="1" w:unhideWhenUsed="1"/>
-    <w:lsdException w:name="Table Subtle 2" w:semiHidden="1" w:unhideWhenUsed="1"/>
     <w:lsdException w:name="Table Web 1" w:semiHidden="1" w:unhideWhenUsed="1"/>
     <w:lsdException w:name="Table Web 2" w:semiHidden="1" w:unhideWhenUsed="1"/>
-    <w:lsdException w:name="Table Web 3" w:semiHidden="1" w:unhideWhenUsed="1"/>
     <w:lsdException w:name="Balloon Text" w:semiHidden="1" w:unhideWhenUsed="1"/>
     <w:lsdException w:name="Table Grid" w:uiPriority="39"/>
     <w:lsdException w:name="Table Theme" w:semiHidden="1" w:unhideWhenUsed="1"/>
@@ -473,6 +485,10 @@
     <w:lsdException w:name="List Table 5 Dark Accent 6" w:uiPriority="50"/>
     <w:lsdException w:name="List Table 6 Colorful Accent 6" w:uiPriority="51"/>
     <w:lsdException w:name="List Table 7 Colorful Accent 6" w:uiPriority="52"/>
+    <w:lsdException w:name="Mention" w:semiHidden="1" w:unhideWhenUsed="1"/>
+    <w:lsdException w:name="Smart Hyperlink" w:semiHidden="1" w:unhideWhenUsed="1"/>
+    <w:lsdException w:name="Hashtag" w:semiHidden="1" w:unhideWhenUsed="1"/>
+    <w:lsdException w:name="Unresolved Mention" w:semiHidden="1" w:unhideWhenUsed="1"/>
   </w:latentStyles>
   <w:style w:type="paragraph" w:default="1" w:styleId="Normal">
     <w:name w:val="Normal"/>
@@ -514,6 +530,18 @@
     <w:rPr>
       <w:color w:val="0563C1" w:themeColor="hyperlink"/>
       <w:u w:val="single"/>
+    </w:rPr>
+  </w:style>
+  <w:style w:type="character" w:styleId="Mencinsinresolver">
+    <w:name w:val="Unresolved Mention"/>
+    <w:basedOn w:val="Fuentedeprrafopredeter"/>
+    <w:uiPriority w:val="99"/>
+    <w:semiHidden/>
+    <w:unhideWhenUsed/>
+    <w:rsid w:val="0045463E"/>
+    <w:rPr>
+      <w:color w:val="605E5C"/>
+      <w:shd w:val="clear" w:color="auto" w:fill="E1DFDD"/>
     </w:rPr>
   </w:style>
 </w:styles>

--- a/Matriz Cacao, Cafe y Arroz/Referencias/Referencias Cafe.docx
+++ b/Matriz Cacao, Cafe y Arroz/Referencias/Referencias Cafe.docx
@@ -82,6 +82,61 @@
             <w:rStyle w:val="Hipervnculo"/>
           </w:rPr>
           <w:t>https://www.agromatica.es/el-oxicloruro-de-cobre/</w:t>
+        </w:r>
+      </w:hyperlink>
+    </w:p>
+    <w:p>
+      <w:r>
+        <w:t xml:space="preserve">Broca del café </w:t>
+      </w:r>
+    </w:p>
+    <w:p>
+      <w:r>
+        <w:t>Causa</w:t>
+      </w:r>
+    </w:p>
+    <w:p>
+      <w:hyperlink r:id="rId9" w:history="1">
+        <w:r>
+          <w:rPr>
+            <w:rStyle w:val="Hipervnculo"/>
+          </w:rPr>
+          <w:t>http://www.cesvver.org.mx/broca-del-cafe-hypothenemus-hampei/</w:t>
+        </w:r>
+      </w:hyperlink>
+    </w:p>
+    <w:p>
+      <w:r>
+        <w:t>ROYA</w:t>
+      </w:r>
+    </w:p>
+    <w:p>
+      <w:r>
+        <w:t>CAUSA</w:t>
+      </w:r>
+    </w:p>
+    <w:p>
+      <w:hyperlink r:id="rId10" w:history="1">
+        <w:r>
+          <w:rPr>
+            <w:rStyle w:val="Hipervnculo"/>
+          </w:rPr>
+          <w:t>https://www.anacafe.org/glifos/index.php/12PRIN:Que_es_la_Roya</w:t>
+        </w:r>
+      </w:hyperlink>
+    </w:p>
+    <w:p>
+      <w:r>
+        <w:t>MANCHA DE HIERRO</w:t>
+      </w:r>
+    </w:p>
+    <w:p>
+      <w:hyperlink r:id="rId11" w:history="1">
+        <w:r>
+          <w:rPr>
+            <w:rStyle w:val="Hipervnculo"/>
+          </w:rPr>
+          <w:t>http://www.fundesyram.info/biblioteca.php?id=1693</w:t>
         </w:r>
       </w:hyperlink>
     </w:p>
@@ -222,6 +277,7 @@
     <w:lsdException w:name="HTML Sample" w:semiHidden="1" w:unhideWhenUsed="1"/>
     <w:lsdException w:name="HTML Typewriter" w:semiHidden="1" w:unhideWhenUsed="1"/>
     <w:lsdException w:name="HTML Variable" w:semiHidden="1" w:unhideWhenUsed="1"/>
+    <w:lsdException w:name="Normal Table" w:semiHidden="1" w:unhideWhenUsed="1"/>
     <w:lsdException w:name="annotation subject" w:semiHidden="1" w:unhideWhenUsed="1"/>
     <w:lsdException w:name="No List" w:semiHidden="1" w:unhideWhenUsed="1"/>
     <w:lsdException w:name="Outline List 1" w:semiHidden="1" w:unhideWhenUsed="1"/>
@@ -265,8 +321,10 @@
     <w:lsdException w:name="Table Elegant" w:semiHidden="1" w:unhideWhenUsed="1"/>
     <w:lsdException w:name="Table Professional" w:semiHidden="1" w:unhideWhenUsed="1"/>
     <w:lsdException w:name="Table Subtle 1" w:semiHidden="1" w:unhideWhenUsed="1"/>
+    <w:lsdException w:name="Table Subtle 2" w:semiHidden="1" w:unhideWhenUsed="1"/>
     <w:lsdException w:name="Table Web 1" w:semiHidden="1" w:unhideWhenUsed="1"/>
     <w:lsdException w:name="Table Web 2" w:semiHidden="1" w:unhideWhenUsed="1"/>
+    <w:lsdException w:name="Table Web 3" w:semiHidden="1" w:unhideWhenUsed="1"/>
     <w:lsdException w:name="Balloon Text" w:semiHidden="1" w:unhideWhenUsed="1"/>
     <w:lsdException w:name="Table Grid" w:uiPriority="39"/>
     <w:lsdException w:name="Table Theme" w:semiHidden="1" w:unhideWhenUsed="1"/>

--- a/Matriz Cacao, Cafe y Arroz/Referencias/Referencias Cafe.docx
+++ b/Matriz Cacao, Cafe y Arroz/Referencias/Referencias Cafe.docx
@@ -1,6 +1,6 @@
 
 <file path=word/document.xml><?xml version="1.0" encoding="utf-8"?>
-<w:document xmlns:wpc="http://schemas.microsoft.com/office/word/2010/wordprocessingCanvas" xmlns:cx="http://schemas.microsoft.com/office/drawing/2014/chartex" xmlns:cx1="http://schemas.microsoft.com/office/drawing/2015/9/8/chartex" xmlns:cx2="http://schemas.microsoft.com/office/drawing/2015/10/21/chartex" xmlns:cx3="http://schemas.microsoft.com/office/drawing/2016/5/9/chartex" xmlns:cx4="http://schemas.microsoft.com/office/drawing/2016/5/10/chartex" xmlns:cx5="http://schemas.microsoft.com/office/drawing/2016/5/11/chartex" xmlns:cx6="http://schemas.microsoft.com/office/drawing/2016/5/12/chartex" xmlns:cx7="http://schemas.microsoft.com/office/drawing/2016/5/13/chartex" xmlns:cx8="http://schemas.microsoft.com/office/drawing/2016/5/14/chartex" xmlns:mc="http://schemas.openxmlformats.org/markup-compatibility/2006" xmlns:aink="http://schemas.microsoft.com/office/drawing/2016/ink" xmlns:am3d="http://schemas.microsoft.com/office/drawing/2017/model3d" xmlns:o="urn:schemas-microsoft-com:office:office" xmlns:r="http://schemas.openxmlformats.org/officeDocument/2006/relationships" xmlns:m="http://schemas.openxmlformats.org/officeDocument/2006/math" xmlns:v="urn:schemas-microsoft-com:vml" xmlns:wp14="http://schemas.microsoft.com/office/word/2010/wordprocessingDrawing" xmlns:wp="http://schemas.openxmlformats.org/drawingml/2006/wordprocessingDrawing" xmlns:w10="urn:schemas-microsoft-com:office:word" xmlns:w="http://schemas.openxmlformats.org/wordprocessingml/2006/main" xmlns:w14="http://schemas.microsoft.com/office/word/2010/wordml" xmlns:w15="http://schemas.microsoft.com/office/word/2012/wordml" xmlns:w16cid="http://schemas.microsoft.com/office/word/2016/wordml/cid" xmlns:w16se="http://schemas.microsoft.com/office/word/2015/wordml/symex" xmlns:wpg="http://schemas.microsoft.com/office/word/2010/wordprocessingGroup" xmlns:wpi="http://schemas.microsoft.com/office/word/2010/wordprocessingInk" xmlns:wne="http://schemas.microsoft.com/office/word/2006/wordml" xmlns:wps="http://schemas.microsoft.com/office/word/2010/wordprocessingShape" mc:Ignorable="w14 w15 w16se w16cid wp14">
+<w:document xmlns:wpc="http://schemas.microsoft.com/office/word/2010/wordprocessingCanvas" xmlns:mc="http://schemas.openxmlformats.org/markup-compatibility/2006" xmlns:o="urn:schemas-microsoft-com:office:office" xmlns:r="http://schemas.openxmlformats.org/officeDocument/2006/relationships" xmlns:m="http://schemas.openxmlformats.org/officeDocument/2006/math" xmlns:v="urn:schemas-microsoft-com:vml" xmlns:wp14="http://schemas.microsoft.com/office/word/2010/wordprocessingDrawing" xmlns:wp="http://schemas.openxmlformats.org/drawingml/2006/wordprocessingDrawing" xmlns:w10="urn:schemas-microsoft-com:office:word" xmlns:w="http://schemas.openxmlformats.org/wordprocessingml/2006/main" xmlns:w14="http://schemas.microsoft.com/office/word/2010/wordml" xmlns:w15="http://schemas.microsoft.com/office/word/2012/wordml" xmlns:wpg="http://schemas.microsoft.com/office/word/2010/wordprocessingGroup" xmlns:wpi="http://schemas.microsoft.com/office/word/2010/wordprocessingInk" xmlns:wne="http://schemas.microsoft.com/office/word/2006/wordml" xmlns:wps="http://schemas.microsoft.com/office/word/2010/wordprocessingShape" mc:Ignorable="w14 w15 wp14">
   <w:body>
     <w:p>
       <w:r>
@@ -141,6 +141,24 @@
       </w:hyperlink>
     </w:p>
     <w:p>
+      <w:proofErr w:type="gramStart"/>
+      <w:r>
+        <w:t>ficha</w:t>
+      </w:r>
+      <w:proofErr w:type="gramEnd"/>
+      <w:r>
+        <w:t xml:space="preserve"> técnica de </w:t>
+      </w:r>
+      <w:proofErr w:type="spellStart"/>
+      <w:r>
+        <w:t>Lebaycid</w:t>
+      </w:r>
+      <w:proofErr w:type="spellEnd"/>
+    </w:p>
+    <w:p>
+      <w:r>
+        <w:t>http://www.bayercropscience.com.uy/common/download_file.php?file_managerID=103&amp;fileID=1104</w:t>
+      </w:r>
       <w:bookmarkStart w:id="0" w:name="_GoBack"/>
       <w:bookmarkEnd w:id="0"/>
     </w:p>
@@ -155,7 +173,7 @@
 </file>
 
 <file path=word/styles.xml><?xml version="1.0" encoding="utf-8"?>
-<w:styles xmlns:mc="http://schemas.openxmlformats.org/markup-compatibility/2006" xmlns:r="http://schemas.openxmlformats.org/officeDocument/2006/relationships" xmlns:w="http://schemas.openxmlformats.org/wordprocessingml/2006/main" xmlns:w14="http://schemas.microsoft.com/office/word/2010/wordml" xmlns:w15="http://schemas.microsoft.com/office/word/2012/wordml" xmlns:w16cid="http://schemas.microsoft.com/office/word/2016/wordml/cid" xmlns:w16se="http://schemas.microsoft.com/office/word/2015/wordml/symex" mc:Ignorable="w14 w15 w16se w16cid">
+<w:styles xmlns:mc="http://schemas.openxmlformats.org/markup-compatibility/2006" xmlns:r="http://schemas.openxmlformats.org/officeDocument/2006/relationships" xmlns:w="http://schemas.openxmlformats.org/wordprocessingml/2006/main" xmlns:w14="http://schemas.microsoft.com/office/word/2010/wordml" xmlns:w15="http://schemas.microsoft.com/office/word/2012/wordml" mc:Ignorable="w14 w15">
   <w:docDefaults>
     <w:rPrDefault>
       <w:rPr>
@@ -171,7 +189,7 @@
       </w:pPr>
     </w:pPrDefault>
   </w:docDefaults>
-  <w:latentStyles w:defLockedState="0" w:defUIPriority="99" w:defSemiHidden="0" w:defUnhideWhenUsed="0" w:defQFormat="0" w:count="375">
+  <w:latentStyles w:defLockedState="0" w:defUIPriority="99" w:defSemiHidden="0" w:defUnhideWhenUsed="0" w:defQFormat="0" w:count="371">
     <w:lsdException w:name="Normal" w:uiPriority="0" w:qFormat="1"/>
     <w:lsdException w:name="heading 1" w:uiPriority="9" w:qFormat="1"/>
     <w:lsdException w:name="heading 2" w:semiHidden="1" w:uiPriority="9" w:unhideWhenUsed="1" w:qFormat="1"/>
@@ -543,10 +561,6 @@
     <w:lsdException w:name="List Table 5 Dark Accent 6" w:uiPriority="50"/>
     <w:lsdException w:name="List Table 6 Colorful Accent 6" w:uiPriority="51"/>
     <w:lsdException w:name="List Table 7 Colorful Accent 6" w:uiPriority="52"/>
-    <w:lsdException w:name="Mention" w:semiHidden="1" w:unhideWhenUsed="1"/>
-    <w:lsdException w:name="Smart Hyperlink" w:semiHidden="1" w:unhideWhenUsed="1"/>
-    <w:lsdException w:name="Hashtag" w:semiHidden="1" w:unhideWhenUsed="1"/>
-    <w:lsdException w:name="Unresolved Mention" w:semiHidden="1" w:unhideWhenUsed="1"/>
   </w:latentStyles>
   <w:style w:type="paragraph" w:default="1" w:styleId="Normal">
     <w:name w:val="Normal"/>
@@ -590,7 +604,7 @@
       <w:u w:val="single"/>
     </w:rPr>
   </w:style>
-  <w:style w:type="character" w:styleId="Mencinsinresolver">
+  <w:style w:type="character" w:customStyle="1" w:styleId="UnresolvedMention">
     <w:name w:val="Unresolved Mention"/>
     <w:basedOn w:val="Fuentedeprrafopredeter"/>
     <w:uiPriority w:val="99"/>

--- a/Matriz Cacao, Cafe y Arroz/Referencias/Referencias Cafe.docx
+++ b/Matriz Cacao, Cafe y Arroz/Referencias/Referencias Cafe.docx
@@ -4,15 +4,7 @@
   <w:body>
     <w:p>
       <w:r>
-        <w:t xml:space="preserve">Nombre </w:t>
-      </w:r>
-      <w:proofErr w:type="spellStart"/>
-      <w:r>
-        <w:t>Cientifico</w:t>
-      </w:r>
-      <w:proofErr w:type="spellEnd"/>
-      <w:r>
-        <w:t xml:space="preserve"> de la roya</w:t>
+        <w:t>Nombre Cientifico de la roya</w:t>
       </w:r>
     </w:p>
     <w:p>
@@ -26,13 +18,8 @@
       </w:hyperlink>
     </w:p>
     <w:p>
-      <w:proofErr w:type="spellStart"/>
-      <w:r>
-        <w:t>Metodo</w:t>
-      </w:r>
-      <w:proofErr w:type="spellEnd"/>
-      <w:r>
-        <w:t xml:space="preserve"> de aplicación del COURAGE</w:t>
+      <w:r>
+        <w:t>Metodo de aplicación del COURAGE</w:t>
       </w:r>
     </w:p>
     <w:p>
@@ -94,29 +81,67 @@
       <w:r>
         <w:t>Causa</w:t>
       </w:r>
-    </w:p>
-    <w:p>
+      <w:r>
+        <w:t xml:space="preserve"> </w:t>
+      </w:r>
+      <w:bookmarkStart w:id="0" w:name="_GoBack"/>
+      <w:bookmarkEnd w:id="0"/>
+      <w:r>
+        <w:rPr>
+          <w:rStyle w:val="Hipervnculo"/>
+        </w:rPr>
+        <w:fldChar w:fldCharType="begin"/>
+      </w:r>
+      <w:r>
+        <w:rPr>
+          <w:rStyle w:val="Hipervnculo"/>
+        </w:rPr>
+        <w:instrText xml:space="preserve"> HYPERLINK "</w:instrText>
+      </w:r>
+      <w:r>
+        <w:rPr>
+          <w:rStyle w:val="Hipervnculo"/>
+        </w:rPr>
+        <w:instrText>http://www.cesvver.org.mx/broca-del-cafe-hypothenemus-hampei/</w:instrText>
+      </w:r>
+      <w:r>
+        <w:rPr>
+          <w:rStyle w:val="Hipervnculo"/>
+        </w:rPr>
+        <w:instrText xml:space="preserve">" </w:instrText>
+      </w:r>
+      <w:r>
+        <w:rPr>
+          <w:rStyle w:val="Hipervnculo"/>
+        </w:rPr>
+        <w:fldChar w:fldCharType="separate"/>
+      </w:r>
+      <w:r>
+        <w:rPr>
+          <w:rStyle w:val="Hipervnculo"/>
+        </w:rPr>
+        <w:t>http://www.cesvver.org.mx/broca-del-cafe-hypothenemus-hampei/</w:t>
+      </w:r>
+      <w:r>
+        <w:rPr>
+          <w:rStyle w:val="Hipervnculo"/>
+        </w:rPr>
+        <w:fldChar w:fldCharType="end"/>
+      </w:r>
+    </w:p>
+    <w:p>
+      <w:r>
+        <w:t>ROYA</w:t>
+      </w:r>
+    </w:p>
+    <w:p>
+      <w:r>
+        <w:t>CAUSA</w:t>
+      </w:r>
+      <w:r>
+        <w:t xml:space="preserve"> </w:t>
+      </w:r>
       <w:hyperlink r:id="rId9" w:history="1">
-        <w:r>
-          <w:rPr>
-            <w:rStyle w:val="Hipervnculo"/>
-          </w:rPr>
-          <w:t>http://www.cesvver.org.mx/broca-del-cafe-hypothenemus-hampei/</w:t>
-        </w:r>
-      </w:hyperlink>
-    </w:p>
-    <w:p>
-      <w:r>
-        <w:t>ROYA</w:t>
-      </w:r>
-    </w:p>
-    <w:p>
-      <w:r>
-        <w:t>CAUSA</w:t>
-      </w:r>
-    </w:p>
-    <w:p>
-      <w:hyperlink r:id="rId10" w:history="1">
         <w:r>
           <w:rPr>
             <w:rStyle w:val="Hipervnculo"/>
@@ -131,7 +156,7 @@
       </w:r>
     </w:p>
     <w:p>
-      <w:hyperlink r:id="rId11" w:history="1">
+      <w:hyperlink r:id="rId10" w:history="1">
         <w:r>
           <w:rPr>
             <w:rStyle w:val="Hipervnculo"/>
@@ -141,9 +166,55 @@
       </w:hyperlink>
     </w:p>
     <w:p>
-      <w:bookmarkStart w:id="0" w:name="_GoBack"/>
-      <w:bookmarkEnd w:id="0"/>
-    </w:p>
+      <w:r>
+        <w:t>CAMINADORA</w:t>
+      </w:r>
+    </w:p>
+    <w:p>
+      <w:hyperlink r:id="rId11" w:history="1">
+        <w:r>
+          <w:rPr>
+            <w:rStyle w:val="Hipervnculo"/>
+          </w:rPr>
+          <w:t>http://www.solagro.com.ec/es/productos-2/item/ausato-3.html</w:t>
+        </w:r>
+      </w:hyperlink>
+    </w:p>
+    <w:p>
+      <w:r>
+        <w:t>CAUSA</w:t>
+      </w:r>
+      <w:r>
+        <w:t xml:space="preserve"> </w:t>
+      </w:r>
+      <w:hyperlink r:id="rId12" w:history="1">
+        <w:r>
+          <w:rPr>
+            <w:rStyle w:val="Hipervnculo"/>
+          </w:rPr>
+          <w:t>http://www.pv.fagro.edu.uy/fitopato/SSD/Malezas/Digitaria/Index.html</w:t>
+        </w:r>
+      </w:hyperlink>
+    </w:p>
+    <w:p>
+      <w:r>
+        <w:t>GUARDA ROCIO</w:t>
+      </w:r>
+    </w:p>
+    <w:p>
+      <w:r>
+        <w:t xml:space="preserve">CAUSA </w:t>
+      </w:r>
+      <w:hyperlink r:id="rId13" w:history="1">
+        <w:r>
+          <w:rPr>
+            <w:rStyle w:val="Hipervnculo"/>
+          </w:rPr>
+          <w:t>http://www.anacafe.org/glifos/index.php/Commelina_diffusa_Burm</w:t>
+        </w:r>
+      </w:hyperlink>
+    </w:p>
+    <w:p/>
     <w:sectPr>
       <w:pgSz w:w="11906" w:h="16838"/>
       <w:pgMar w:top="1417" w:right="1701" w:bottom="1417" w:left="1701" w:header="708" w:footer="708" w:gutter="0"/>

--- a/Matriz Cacao, Cafe y Arroz/Referencias/Referencias Cafe.docx
+++ b/Matriz Cacao, Cafe y Arroz/Referencias/Referencias Cafe.docx
@@ -156,11 +156,29 @@
       <w:proofErr w:type="spellEnd"/>
     </w:p>
     <w:p>
-      <w:r>
-        <w:t>http://www.bayercropscience.com.uy/common/download_file.php?file_managerID=103&amp;fileID=1104</w:t>
+      <w:hyperlink r:id="rId12" w:history="1">
+        <w:r>
+          <w:rPr>
+            <w:rStyle w:val="Hipervnculo"/>
+          </w:rPr>
+          <w:t>http://www.bayercropscience.com.uy/common/download_file.php?file_managerID=103&amp;fileID=1104</w:t>
+        </w:r>
+      </w:hyperlink>
+    </w:p>
+    <w:p>
+      <w:r>
+        <w:t xml:space="preserve">Manejo integral de plagas </w:t>
+      </w:r>
+    </w:p>
+    <w:p>
+      <w:r>
+        <w:t>https://www.agrobanco.c</w:t>
       </w:r>
       <w:bookmarkStart w:id="0" w:name="_GoBack"/>
       <w:bookmarkEnd w:id="0"/>
+      <w:r>
+        <w:t>om.pe/data/uploads/ctecnica/011-k-cafe.pdf</w:t>
+      </w:r>
     </w:p>
     <w:sectPr>
       <w:pgSz w:w="11906" w:h="16838"/>

--- a/Matriz Cacao, Cafe y Arroz/Referencias/Referencias Cafe.docx
+++ b/Matriz Cacao, Cafe y Arroz/Referencias/Referencias Cafe.docx
@@ -4,15 +4,7 @@
   <w:body>
     <w:p>
       <w:r>
-        <w:t xml:space="preserve">Nombre </w:t>
-      </w:r>
-      <w:proofErr w:type="spellStart"/>
-      <w:r>
-        <w:t>Cientifico</w:t>
-      </w:r>
-      <w:proofErr w:type="spellEnd"/>
-      <w:r>
-        <w:t xml:space="preserve"> de la roya</w:t>
+        <w:t>Nombre Cientifico de la roya</w:t>
       </w:r>
     </w:p>
     <w:p>
@@ -26,13 +18,8 @@
       </w:hyperlink>
     </w:p>
     <w:p>
-      <w:proofErr w:type="spellStart"/>
-      <w:r>
-        <w:t>Metodo</w:t>
-      </w:r>
-      <w:proofErr w:type="spellEnd"/>
-      <w:r>
-        <w:t xml:space="preserve"> de aplicación del COURAGE</w:t>
+      <w:r>
+        <w:t>Metodo de aplicación del COURAGE</w:t>
       </w:r>
     </w:p>
     <w:p>
@@ -141,19 +128,12 @@
       </w:hyperlink>
     </w:p>
     <w:p>
-      <w:proofErr w:type="gramStart"/>
-      <w:r>
-        <w:t>ficha</w:t>
-      </w:r>
-      <w:proofErr w:type="gramEnd"/>
-      <w:r>
-        <w:t xml:space="preserve"> técnica de </w:t>
-      </w:r>
-      <w:proofErr w:type="spellStart"/>
+      <w:r>
+        <w:t xml:space="preserve">ficha técnica de </w:t>
+      </w:r>
       <w:r>
         <w:t>Lebaycid</w:t>
       </w:r>
-      <w:proofErr w:type="spellEnd"/>
     </w:p>
     <w:p>
       <w:hyperlink r:id="rId12" w:history="1">
@@ -171,13 +151,43 @@
       </w:r>
     </w:p>
     <w:p>
-      <w:r>
-        <w:t>https://www.agrobanco.c</w:t>
+      <w:hyperlink r:id="rId13" w:history="1">
+        <w:r>
+          <w:rPr>
+            <w:rStyle w:val="Hipervnculo"/>
+          </w:rPr>
+          <w:t>https://www.agrobanco.com.pe/data/uploads/ctecnica/011-k-cafe.pdf</w:t>
+        </w:r>
+      </w:hyperlink>
+    </w:p>
+    <w:p>
+      <w:r>
+        <w:t xml:space="preserve">ficha técnica de </w:t>
+      </w:r>
+      <w:r>
+        <w:t>BASUDIN</w:t>
+      </w:r>
+    </w:p>
+    <w:p>
+      <w:hyperlink r:id="rId14" w:history="1">
+        <w:r>
+          <w:rPr>
+            <w:rStyle w:val="Hipervnculo"/>
+          </w:rPr>
+          <w:t>https://www.ecuaquimica.com.ec/pdf_agricola/BASUDIN600.pdf</w:t>
+        </w:r>
+      </w:hyperlink>
+    </w:p>
+    <w:p>
+      <w:r>
+        <w:t>ficha técnica de  furadan</w:t>
       </w:r>
       <w:bookmarkStart w:id="0" w:name="_GoBack"/>
       <w:bookmarkEnd w:id="0"/>
-      <w:r>
-        <w:t>om.pe/data/uploads/ctecnica/011-k-cafe.pdf</w:t>
+    </w:p>
+    <w:p>
+      <w:r>
+        <w:t>http://innovacionagricola.com/wp-content/uploads/2016/10/Furadan-350-L-FICHA-TECNICA.pdf</w:t>
       </w:r>
     </w:p>
     <w:sectPr>

--- a/Matriz Cacao, Cafe y Arroz/Referencias/Referencias Cafe.docx
+++ b/Matriz Cacao, Cafe y Arroz/Referencias/Referencias Cafe.docx
@@ -4,7 +4,15 @@
   <w:body>
     <w:p>
       <w:r>
-        <w:t>Nombre Cientifico de la roya</w:t>
+        <w:t xml:space="preserve">Nombre </w:t>
+      </w:r>
+      <w:proofErr w:type="spellStart"/>
+      <w:r>
+        <w:t>Cientifico</w:t>
+      </w:r>
+      <w:proofErr w:type="spellEnd"/>
+      <w:r>
+        <w:t xml:space="preserve"> de la roya</w:t>
       </w:r>
     </w:p>
     <w:p>
@@ -18,8 +26,13 @@
       </w:hyperlink>
     </w:p>
     <w:p>
-      <w:r>
-        <w:t>Metodo de aplicación del COURAGE</w:t>
+      <w:proofErr w:type="spellStart"/>
+      <w:r>
+        <w:t>Metodo</w:t>
+      </w:r>
+      <w:proofErr w:type="spellEnd"/>
+      <w:r>
+        <w:t xml:space="preserve"> de aplicación del COURAGE</w:t>
       </w:r>
     </w:p>
     <w:p>
@@ -58,8 +71,13 @@
       </w:hyperlink>
     </w:p>
     <w:p>
-      <w:r>
-        <w:t>oxicloruro de cobre</w:t>
+      <w:proofErr w:type="gramStart"/>
+      <w:r>
+        <w:t>oxicloruro</w:t>
+      </w:r>
+      <w:proofErr w:type="gramEnd"/>
+      <w:r>
+        <w:t xml:space="preserve"> de cobre</w:t>
       </w:r>
     </w:p>
     <w:p>
@@ -128,12 +146,19 @@
       </w:hyperlink>
     </w:p>
     <w:p>
-      <w:r>
-        <w:t xml:space="preserve">ficha técnica de </w:t>
-      </w:r>
+      <w:proofErr w:type="gramStart"/>
+      <w:r>
+        <w:t>ficha</w:t>
+      </w:r>
+      <w:proofErr w:type="gramEnd"/>
+      <w:r>
+        <w:t xml:space="preserve"> técnica de </w:t>
+      </w:r>
+      <w:proofErr w:type="spellStart"/>
       <w:r>
         <w:t>Lebaycid</w:t>
       </w:r>
+      <w:proofErr w:type="spellEnd"/>
     </w:p>
     <w:p>
       <w:hyperlink r:id="rId12" w:history="1">
@@ -161,8 +186,13 @@
       </w:hyperlink>
     </w:p>
     <w:p>
-      <w:r>
-        <w:t xml:space="preserve">ficha técnica de </w:t>
+      <w:proofErr w:type="gramStart"/>
+      <w:r>
+        <w:t>ficha</w:t>
+      </w:r>
+      <w:proofErr w:type="gramEnd"/>
+      <w:r>
+        <w:t xml:space="preserve"> técnica de </w:t>
       </w:r>
       <w:r>
         <w:t>BASUDIN</w:t>
@@ -179,16 +209,89 @@
       </w:hyperlink>
     </w:p>
     <w:p>
-      <w:r>
-        <w:t>ficha técnica de  furadan</w:t>
-      </w:r>
+      <w:proofErr w:type="gramStart"/>
+      <w:r>
+        <w:t>ficha</w:t>
+      </w:r>
+      <w:proofErr w:type="gramEnd"/>
+      <w:r>
+        <w:t xml:space="preserve"> técnica de  </w:t>
+      </w:r>
+      <w:proofErr w:type="spellStart"/>
+      <w:r>
+        <w:t>furadan</w:t>
+      </w:r>
+      <w:proofErr w:type="spellEnd"/>
+    </w:p>
+    <w:p>
+      <w:hyperlink r:id="rId15" w:history="1">
+        <w:r>
+          <w:rPr>
+            <w:rStyle w:val="Hipervnculo"/>
+          </w:rPr>
+          <w:t>http://innovacionagricola.com/wp-content/uploads/2016/10/Furadan-350-L-FICHA-TECNICA.pdf</w:t>
+        </w:r>
+      </w:hyperlink>
+    </w:p>
+    <w:p>
+      <w:pPr>
+        <w:rPr>
+          <w:rFonts w:ascii="Calibri" w:eastAsia="Times New Roman" w:hAnsi="Calibri" w:cs="Calibri"/>
+          <w:color w:val="000000"/>
+          <w:lang w:eastAsia="es-EC"/>
+        </w:rPr>
+      </w:pPr>
+      <w:r>
+        <w:t xml:space="preserve">Ficha técnica de </w:t>
+      </w:r>
+      <w:proofErr w:type="spellStart"/>
+      <w:r>
+        <w:rPr>
+          <w:rFonts w:ascii="Calibri" w:eastAsia="Times New Roman" w:hAnsi="Calibri" w:cs="Calibri"/>
+          <w:color w:val="000000"/>
+          <w:lang w:eastAsia="es-EC"/>
+        </w:rPr>
+        <w:t>Temik</w:t>
+      </w:r>
+      <w:proofErr w:type="spellEnd"/>
+      <w:r>
+        <w:rPr>
+          <w:rFonts w:ascii="Calibri" w:eastAsia="Times New Roman" w:hAnsi="Calibri" w:cs="Calibri"/>
+          <w:color w:val="000000"/>
+          <w:lang w:eastAsia="es-EC"/>
+        </w:rPr>
+        <w:t xml:space="preserve"> 10g</w:t>
+      </w:r>
+    </w:p>
+    <w:p>
+      <w:pPr>
+        <w:rPr>
+          <w:rFonts w:ascii="Calibri" w:eastAsia="Times New Roman" w:hAnsi="Calibri" w:cs="Calibri"/>
+          <w:color w:val="000000"/>
+          <w:lang w:eastAsia="es-EC"/>
+        </w:rPr>
+      </w:pPr>
+      <w:hyperlink r:id="rId16" w:history="1">
+        <w:r>
+          <w:rPr>
+            <w:rStyle w:val="Hipervnculo"/>
+            <w:rFonts w:ascii="Calibri" w:eastAsia="Times New Roman" w:hAnsi="Calibri" w:cs="Calibri"/>
+            <w:lang w:eastAsia="es-EC"/>
+          </w:rPr>
+          <w:t>http://www.farmagro.com.pe/media_farmagro/uploads/ficha_tecnica/furadan_ficha_tecnica.pdf</w:t>
+        </w:r>
+      </w:hyperlink>
+    </w:p>
+    <w:p>
+      <w:pPr>
+        <w:rPr>
+          <w:rFonts w:ascii="Calibri" w:eastAsia="Times New Roman" w:hAnsi="Calibri" w:cs="Calibri"/>
+          <w:color w:val="000000"/>
+          <w:lang w:eastAsia="es-EC"/>
+        </w:rPr>
+      </w:pPr>
       <w:bookmarkStart w:id="0" w:name="_GoBack"/>
       <w:bookmarkEnd w:id="0"/>
-    </w:p>
-    <w:p>
-      <w:r>
-        <w:t>http://innovacionagricola.com/wp-content/uploads/2016/10/Furadan-350-L-FICHA-TECNICA.pdf</w:t>
-      </w:r>
     </w:p>
     <w:sectPr>
       <w:pgSz w:w="11906" w:h="16838"/>

--- a/Matriz Cacao, Cafe y Arroz/Referencias/Referencias Cafe.docx
+++ b/Matriz Cacao, Cafe y Arroz/Referencias/Referencias Cafe.docx
@@ -279,6 +279,79 @@
             <w:lang w:eastAsia="es-EC"/>
           </w:rPr>
           <w:t>http://www.farmagro.com.pe/media_farmagro/uploads/ficha_tecnica/furadan_ficha_tecnica.pdf</w:t>
+        </w:r>
+      </w:hyperlink>
+    </w:p>
+    <w:p>
+      <w:pPr>
+        <w:rPr>
+          <w:rFonts w:ascii="Calibri" w:eastAsia="Times New Roman" w:hAnsi="Calibri" w:cs="Calibri"/>
+          <w:color w:val="000000"/>
+          <w:lang w:eastAsia="es-EC"/>
+        </w:rPr>
+      </w:pPr>
+      <w:r>
+        <w:rPr>
+          <w:rFonts w:ascii="Calibri" w:eastAsia="Times New Roman" w:hAnsi="Calibri" w:cs="Calibri"/>
+          <w:color w:val="000000"/>
+          <w:lang w:eastAsia="es-EC"/>
+        </w:rPr>
+        <w:lastRenderedPageBreak/>
+        <w:t xml:space="preserve">Ficha técnica de </w:t>
+      </w:r>
+      <w:proofErr w:type="spellStart"/>
+      <w:r>
+        <w:rPr>
+          <w:rFonts w:ascii="Calibri" w:eastAsia="Times New Roman" w:hAnsi="Calibri" w:cs="Calibri"/>
+          <w:color w:val="000000"/>
+          <w:lang w:eastAsia="es-EC"/>
+        </w:rPr>
+        <w:t>Lorsban</w:t>
+      </w:r>
+      <w:proofErr w:type="spellEnd"/>
+      <w:r>
+        <w:rPr>
+          <w:rFonts w:ascii="Calibri" w:eastAsia="Times New Roman" w:hAnsi="Calibri" w:cs="Calibri"/>
+          <w:color w:val="000000"/>
+          <w:lang w:eastAsia="es-EC"/>
+        </w:rPr>
+        <w:t xml:space="preserve"> / </w:t>
+      </w:r>
+      <w:proofErr w:type="spellStart"/>
+      <w:r>
+        <w:rPr>
+          <w:rFonts w:ascii="Calibri" w:eastAsia="Times New Roman" w:hAnsi="Calibri" w:cs="Calibri"/>
+          <w:color w:val="000000"/>
+          <w:lang w:eastAsia="es-EC"/>
+        </w:rPr>
+        <w:t>Dimethoato</w:t>
+      </w:r>
+      <w:proofErr w:type="spellEnd"/>
+      <w:r>
+        <w:rPr>
+          <w:rFonts w:ascii="Calibri" w:eastAsia="Times New Roman" w:hAnsi="Calibri" w:cs="Calibri"/>
+          <w:color w:val="000000"/>
+          <w:lang w:eastAsia="es-EC"/>
+        </w:rPr>
+        <w:t xml:space="preserve"> 40%</w:t>
+      </w:r>
+    </w:p>
+    <w:p>
+      <w:pPr>
+        <w:rPr>
+          <w:rFonts w:ascii="Calibri" w:eastAsia="Times New Roman" w:hAnsi="Calibri" w:cs="Calibri"/>
+          <w:color w:val="000000"/>
+          <w:lang w:eastAsia="es-EC"/>
+        </w:rPr>
+      </w:pPr>
+      <w:hyperlink r:id="rId17" w:history="1">
+        <w:r>
+          <w:rPr>
+            <w:rStyle w:val="Hipervnculo"/>
+            <w:rFonts w:ascii="Calibri" w:eastAsia="Times New Roman" w:hAnsi="Calibri" w:cs="Calibri"/>
+            <w:lang w:eastAsia="es-EC"/>
+          </w:rPr>
+          <w:t>https://www.sag.gob.cl/sites/default/files/resol._renov._dimetoato_40_ec_point_chile_s.a._-_anexo_etiqueta_web_sag.pdf</w:t>
         </w:r>
       </w:hyperlink>
     </w:p>
